--- a/Uploaded Files/project desctiption and overveiw.docx
+++ b/Uploaded Files/project desctiption and overveiw.docx
@@ -42,11 +42,11 @@
       <w:r>
         <w:t xml:space="preserve">We propose create an app that can store the user’s data as well as all </w:t>
       </w:r>
-      <w:proofErr w:type="gramStart"/>
-      <w:r>
-        <w:t>there</w:t>
-      </w:r>
-      <w:proofErr w:type="gramEnd"/>
+      <w:bookmarkStart w:id="0" w:name="_GoBack"/>
+      <w:bookmarkEnd w:id="0"/>
+      <w:r>
+        <w:t>their</w:t>
+      </w:r>
       <w:r>
         <w:t xml:space="preserve"> preferences that will work with current home automation devices the main features will be all the preferences that can be chosen as well as the compatibility. With current technology</w:t>
       </w:r>
@@ -60,12 +60,10 @@
     <w:p/>
     <w:p>
       <w:r>
-        <w:t xml:space="preserve">Since this is being made to expand upon current technologies there isn’t much like it in the current </w:t>
-      </w:r>
-      <w:bookmarkStart w:id="0" w:name="_GoBack"/>
-      <w:bookmarkEnd w:id="0"/>
-      <w:r>
-        <w:t xml:space="preserve">landscape, we are making it not as a competitor but as a tool to expand current abilities the main </w:t>
+        <w:t xml:space="preserve">Since this is being made to expand upon current technologies there isn’t much like it in the current landscape, we are making it not as a competitor but as a tool to expand current abilities </w:t>
+      </w:r>
+      <w:r>
+        <w:t xml:space="preserve">of home automation technologies </w:t>
       </w:r>
     </w:p>
     <w:p/>
